--- a/challenges/sensor_calibration_challenge/VE3500 Sensor Calibration Challenge.docx
+++ b/challenges/sensor_calibration_challenge/VE3500 Sensor Calibration Challenge.docx
@@ -1724,7 +1724,7 @@
         <w:b/>
         <w:bCs/>
       </w:rPr>
-      <w:t xml:space="preserve"> 3</w:t>
+      <w:t>3</w:t>
     </w:r>
     <w:r>
       <w:rPr>
@@ -8183,23 +8183,6 @@
 </file>
 
 <file path=customXml/item1.xml><?xml version="1.0" encoding="utf-8"?>
-<p:properties xmlns:p="http://schemas.microsoft.com/office/2006/metadata/properties" xmlns:xsi="http://www.w3.org/2001/XMLSchema-instance" xmlns:pc="http://schemas.microsoft.com/office/infopath/2007/PartnerControls">
-  <documentManagement>
-    <_activity xmlns="16db3c19-a92e-47c3-bbe5-baeba42ae8f2" xsi:nil="true"/>
-  </documentManagement>
-</p:properties>
-</file>
-
-<file path=customXml/item2.xml><?xml version="1.0" encoding="utf-8"?>
-<?mso-contentType ?>
-<FormTemplates xmlns="http://schemas.microsoft.com/sharepoint/v3/contenttype/forms">
-  <Display>DocumentLibraryForm</Display>
-  <Edit>DocumentLibraryForm</Edit>
-  <New>DocumentLibraryForm</New>
-</FormTemplates>
-</file>
-
-<file path=customXml/item3.xml><?xml version="1.0" encoding="utf-8"?>
 <ct:contentTypeSchema xmlns:ct="http://schemas.microsoft.com/office/2006/metadata/contentType" xmlns:ma="http://schemas.microsoft.com/office/2006/metadata/properties/metaAttributes" ct:_="" ma:_="" ma:contentTypeName="Document" ma:contentTypeID="0x010100929DD87DA1C91C4998FF9DBE7DB642D8" ma:contentTypeVersion="15" ma:contentTypeDescription="Create a new document." ma:contentTypeScope="" ma:versionID="308ec527f53589cbff01b24b2207e339">
   <xsd:schema xmlns:xsd="http://www.w3.org/2001/XMLSchema" xmlns:xs="http://www.w3.org/2001/XMLSchema" xmlns:p="http://schemas.microsoft.com/office/2006/metadata/properties" xmlns:ns3="16db3c19-a92e-47c3-bbe5-baeba42ae8f2" xmlns:ns4="7ffeaf2b-a6ca-4d3a-ad24-2c0383bbf083" targetNamespace="http://schemas.microsoft.com/office/2006/metadata/properties" ma:root="true" ma:fieldsID="4040f3bf28f02031586f737142bcfa38" ns3:_="" ns4:_="">
     <xsd:import namespace="16db3c19-a92e-47c3-bbe5-baeba42ae8f2"/>
@@ -8434,25 +8417,24 @@
 </ct:contentTypeSchema>
 </file>
 
-<file path=customXml/itemProps1.xml><?xml version="1.0" encoding="utf-8"?>
-<ds:datastoreItem xmlns:ds="http://schemas.openxmlformats.org/officeDocument/2006/customXml" ds:itemID="{638BB86D-AEF8-481E-87C4-B0F8F4626E4C}">
-  <ds:schemaRefs>
-    <ds:schemaRef ds:uri="http://schemas.microsoft.com/office/2006/metadata/properties"/>
-    <ds:schemaRef ds:uri="http://schemas.microsoft.com/office/infopath/2007/PartnerControls"/>
-    <ds:schemaRef ds:uri="16db3c19-a92e-47c3-bbe5-baeba42ae8f2"/>
-  </ds:schemaRefs>
-</ds:datastoreItem>
+<file path=customXml/item2.xml><?xml version="1.0" encoding="utf-8"?>
+<?mso-contentType ?>
+<FormTemplates xmlns="http://schemas.microsoft.com/sharepoint/v3/contenttype/forms">
+  <Display>DocumentLibraryForm</Display>
+  <Edit>DocumentLibraryForm</Edit>
+  <New>DocumentLibraryForm</New>
+</FormTemplates>
 </file>
 
-<file path=customXml/itemProps2.xml><?xml version="1.0" encoding="utf-8"?>
-<ds:datastoreItem xmlns:ds="http://schemas.openxmlformats.org/officeDocument/2006/customXml" ds:itemID="{B6F27539-F83B-4F31-B219-B7245EBDF36B}">
-  <ds:schemaRefs>
-    <ds:schemaRef ds:uri="http://schemas.microsoft.com/sharepoint/v3/contenttype/forms"/>
-  </ds:schemaRefs>
-</ds:datastoreItem>
+<file path=customXml/item3.xml><?xml version="1.0" encoding="utf-8"?>
+<p:properties xmlns:p="http://schemas.microsoft.com/office/2006/metadata/properties" xmlns:xsi="http://www.w3.org/2001/XMLSchema-instance" xmlns:pc="http://schemas.microsoft.com/office/infopath/2007/PartnerControls">
+  <documentManagement>
+    <_activity xmlns="16db3c19-a92e-47c3-bbe5-baeba42ae8f2" xsi:nil="true"/>
+  </documentManagement>
+</p:properties>
 </file>
 
-<file path=customXml/itemProps3.xml><?xml version="1.0" encoding="utf-8"?>
+<file path=customXml/itemProps1.xml><?xml version="1.0" encoding="utf-8"?>
 <ds:datastoreItem xmlns:ds="http://schemas.openxmlformats.org/officeDocument/2006/customXml" ds:itemID="{3798DB49-3E37-4D2B-A120-C8A2861CADCE}">
   <ds:schemaRefs>
     <ds:schemaRef ds:uri="http://schemas.microsoft.com/office/2006/metadata/contentType"/>
@@ -8469,4 +8451,22 @@
     <ds:schemaRef ds:uri="http://schemas.microsoft.com/internal/obd"/>
   </ds:schemaRefs>
 </ds:datastoreItem>
+</file>
+
+<file path=customXml/itemProps2.xml><?xml version="1.0" encoding="utf-8"?>
+<ds:datastoreItem xmlns:ds="http://schemas.openxmlformats.org/officeDocument/2006/customXml" ds:itemID="{B6F27539-F83B-4F31-B219-B7245EBDF36B}">
+  <ds:schemaRefs>
+    <ds:schemaRef ds:uri="http://schemas.microsoft.com/sharepoint/v3/contenttype/forms"/>
+  </ds:schemaRefs>
+</ds:datastoreItem>
+</file>
+
+<file path=customXml/itemProps3.xml><?xml version="1.0" encoding="utf-8"?>
+<ds:datastoreItem xmlns:ds="http://schemas.openxmlformats.org/officeDocument/2006/customXml" ds:itemID="{638BB86D-AEF8-481E-87C4-B0F8F4626E4C}">
+  <ds:schemaRefs>
+    <ds:schemaRef ds:uri="http://schemas.microsoft.com/office/2006/metadata/properties"/>
+    <ds:schemaRef ds:uri="http://schemas.microsoft.com/office/infopath/2007/PartnerControls"/>
+    <ds:schemaRef ds:uri="16db3c19-a92e-47c3-bbe5-baeba42ae8f2"/>
+  </ds:schemaRefs>
+</ds:datastoreItem>
 </file>